--- a/Campains Related Stuff/Dragon of Icespire/Campaign Ideas.docx
+++ b/Campains Related Stuff/Dragon of Icespire/Campaign Ideas.docx
@@ -1,6 +1,6 @@
 
 <file path=word/document.xml><?xml version="1.0" encoding="utf-8"?>
-<w:document xmlns:wpc="http://schemas.microsoft.com/office/word/2010/wordprocessingCanvas" xmlns:cx="http://schemas.microsoft.com/office/drawing/2014/chartex" xmlns:cx1="http://schemas.microsoft.com/office/drawing/2015/9/8/chartex" xmlns:cx2="http://schemas.microsoft.com/office/drawing/2015/10/21/chartex" xmlns:cx3="http://schemas.microsoft.com/office/drawing/2016/5/9/chartex" xmlns:cx4="http://schemas.microsoft.com/office/drawing/2016/5/10/chartex" xmlns:cx5="http://schemas.microsoft.com/office/drawing/2016/5/11/chartex" xmlns:cx6="http://schemas.microsoft.com/office/drawing/2016/5/12/chartex" xmlns:cx7="http://schemas.microsoft.com/office/drawing/2016/5/13/chartex" xmlns:cx8="http://schemas.microsoft.com/office/drawing/2016/5/14/chartex" xmlns:mc="http://schemas.openxmlformats.org/markup-compatibility/2006" xmlns:aink="http://schemas.microsoft.com/office/drawing/2016/ink" xmlns:am3d="http://schemas.microsoft.com/office/drawing/2017/model3d" xmlns:o="urn:schemas-microsoft-com:office:office" xmlns:oel="http://schemas.microsoft.com/office/2019/extlst" xmlns:r="http://schemas.openxmlformats.org/officeDocument/2006/relationships" xmlns:m="http://schemas.openxmlformats.org/officeDocument/2006/math" xmlns:v="urn:schemas-microsoft-com:vml" xmlns:wp14="http://schemas.microsoft.com/office/word/2010/wordprocessingDrawing" xmlns:wp="http://schemas.openxmlformats.org/drawingml/2006/wordprocessingDrawing" xmlns:w10="urn:schemas-microsoft-com:office:word" xmlns:w="http://schemas.openxmlformats.org/wordprocessingml/2006/main" xmlns:w14="http://schemas.microsoft.com/office/word/2010/wordml" xmlns:w15="http://schemas.microsoft.com/office/word/2012/wordml" xmlns:w16cex="http://schemas.microsoft.com/office/word/2018/wordml/cex" xmlns:w16cid="http://schemas.microsoft.com/office/word/2016/wordml/cid" xmlns:w16="http://schemas.microsoft.com/office/word/2018/wordml" xmlns:w16du="http://schemas.microsoft.com/office/word/2023/wordml/word16du" xmlns:w16sdtdh="http://schemas.microsoft.com/office/word/2020/wordml/sdtdatahash" xmlns:w16se="http://schemas.microsoft.com/office/word/2015/wordml/symex" xmlns:wpg="http://schemas.microsoft.com/office/word/2010/wordprocessingGroup" xmlns:wpi="http://schemas.microsoft.com/office/word/2010/wordprocessingInk" xmlns:wne="http://schemas.microsoft.com/office/word/2006/wordml" xmlns:wps="http://schemas.microsoft.com/office/word/2010/wordprocessingShape" mc:Ignorable="w14 w15 w16se w16cid w16 w16cex w16sdtdh wp14">
+<w:document xmlns:wpc="http://schemas.microsoft.com/office/word/2010/wordprocessingCanvas" xmlns:cx="http://schemas.microsoft.com/office/drawing/2014/chartex" xmlns:cx1="http://schemas.microsoft.com/office/drawing/2015/9/8/chartex" xmlns:cx2="http://schemas.microsoft.com/office/drawing/2015/10/21/chartex" xmlns:cx3="http://schemas.microsoft.com/office/drawing/2016/5/9/chartex" xmlns:cx4="http://schemas.microsoft.com/office/drawing/2016/5/10/chartex" xmlns:cx5="http://schemas.microsoft.com/office/drawing/2016/5/11/chartex" xmlns:cx6="http://schemas.microsoft.com/office/drawing/2016/5/12/chartex" xmlns:cx7="http://schemas.microsoft.com/office/drawing/2016/5/13/chartex" xmlns:cx8="http://schemas.microsoft.com/office/drawing/2016/5/14/chartex" xmlns:mc="http://schemas.openxmlformats.org/markup-compatibility/2006" xmlns:aink="http://schemas.microsoft.com/office/drawing/2016/ink" xmlns:am3d="http://schemas.microsoft.com/office/drawing/2017/model3d" xmlns:o="urn:schemas-microsoft-com:office:office" xmlns:oel="http://schemas.microsoft.com/office/2019/extlst" xmlns:r="http://schemas.openxmlformats.org/officeDocument/2006/relationships" xmlns:m="http://schemas.openxmlformats.org/officeDocument/2006/math" xmlns:v="urn:schemas-microsoft-com:vml" xmlns:wp14="http://schemas.microsoft.com/office/word/2010/wordprocessingDrawing" xmlns:wp="http://schemas.openxmlformats.org/drawingml/2006/wordprocessingDrawing" xmlns:w10="urn:schemas-microsoft-com:office:word" xmlns:w="http://schemas.openxmlformats.org/wordprocessingml/2006/main" xmlns:w14="http://schemas.microsoft.com/office/word/2010/wordml" xmlns:w15="http://schemas.microsoft.com/office/word/2012/wordml" xmlns:w16cex="http://schemas.microsoft.com/office/word/2018/wordml/cex" xmlns:w16cid="http://schemas.microsoft.com/office/word/2016/wordml/cid" xmlns:w16="http://schemas.microsoft.com/office/word/2018/wordml" xmlns:w16du="http://schemas.microsoft.com/office/word/2023/wordml/word16du" xmlns:w16sdtdh="http://schemas.microsoft.com/office/word/2020/wordml/sdtdatahash" xmlns:w16se="http://schemas.microsoft.com/office/word/2015/wordml/symex" xmlns:wpg="http://schemas.microsoft.com/office/word/2010/wordprocessingGroup" xmlns:wpi="http://schemas.microsoft.com/office/word/2010/wordprocessingInk" xmlns:wne="http://schemas.microsoft.com/office/word/2006/wordml" xmlns:wps="http://schemas.microsoft.com/office/word/2010/wordprocessingShape" mc:Ignorable="w14 w15 w16se w16cid w16 w16cex w16sdtdh w16du wp14">
   <w:body>
     <w:p>
       <w:pPr>
@@ -67,6 +67,7 @@
           <w:szCs w:val="28"/>
         </w:rPr>
       </w:pPr>
+      <w:proofErr w:type="spellStart"/>
       <w:r>
         <w:rPr>
           <w:b/>
@@ -74,395 +75,455 @@
           <w:sz w:val="28"/>
           <w:szCs w:val="28"/>
         </w:rPr>
-        <w:t>Krankun Home:</w:t>
-      </w:r>
-    </w:p>
-    <w:p>
-      <w:pPr>
-        <w:pStyle w:val="ListParagraph"/>
-        <w:numPr>
-          <w:ilvl w:val="0"/>
-          <w:numId w:val="1"/>
-        </w:numPr>
-        <w:rPr>
-          <w:sz w:val="24"/>
-          <w:szCs w:val="24"/>
-        </w:rPr>
-      </w:pPr>
-      <w:r>
-        <w:rPr>
-          <w:sz w:val="24"/>
-          <w:szCs w:val="24"/>
-        </w:rPr>
-        <w:t xml:space="preserve">Krankun gets word that or upon arriving home </w:t>
-      </w:r>
-      <w:r>
-        <w:rPr>
-          <w:sz w:val="24"/>
-          <w:szCs w:val="24"/>
-        </w:rPr>
-        <w:t>discovers that has been destroyed.</w:t>
-      </w:r>
-    </w:p>
-    <w:p>
-      <w:pPr>
-        <w:pStyle w:val="ListParagraph"/>
-        <w:numPr>
-          <w:ilvl w:val="0"/>
-          <w:numId w:val="1"/>
-        </w:numPr>
-        <w:rPr>
-          <w:sz w:val="24"/>
-          <w:szCs w:val="24"/>
-        </w:rPr>
-      </w:pPr>
-      <w:r>
-        <w:rPr>
-          <w:sz w:val="24"/>
-          <w:szCs w:val="24"/>
-        </w:rPr>
-        <w:t xml:space="preserve">Some evil attacked it, and now the party </w:t>
-      </w:r>
-      <w:r>
-        <w:rPr>
-          <w:sz w:val="24"/>
-          <w:szCs w:val="24"/>
-        </w:rPr>
-        <w:t>must</w:t>
-      </w:r>
-      <w:r>
-        <w:rPr>
-          <w:sz w:val="24"/>
-          <w:szCs w:val="24"/>
-        </w:rPr>
-        <w:t xml:space="preserve"> re</w:t>
-      </w:r>
-      <w:r>
-        <w:rPr>
-          <w:sz w:val="24"/>
-          <w:szCs w:val="24"/>
-        </w:rPr>
-        <w:t>take the village and make it safe again.</w:t>
-      </w:r>
-    </w:p>
-    <w:p>
-      <w:pPr>
-        <w:pStyle w:val="ListParagraph"/>
-        <w:numPr>
-          <w:ilvl w:val="0"/>
-          <w:numId w:val="1"/>
-        </w:numPr>
-        <w:rPr>
-          <w:sz w:val="24"/>
-          <w:szCs w:val="24"/>
-        </w:rPr>
-      </w:pPr>
-      <w:r>
-        <w:rPr>
-          <w:sz w:val="24"/>
-          <w:szCs w:val="24"/>
-        </w:rPr>
-        <w:t xml:space="preserve">Krankun </w:t>
-      </w:r>
-      <w:r>
-        <w:rPr>
-          <w:sz w:val="24"/>
-          <w:szCs w:val="24"/>
-        </w:rPr>
-        <w:t>must</w:t>
-      </w:r>
-      <w:r>
-        <w:rPr>
-          <w:sz w:val="24"/>
-          <w:szCs w:val="24"/>
-        </w:rPr>
-        <w:t xml:space="preserve"> prove how much it has improved after leaving home.</w:t>
-      </w:r>
-    </w:p>
-    <w:p>
-      <w:pPr>
-        <w:pStyle w:val="ListParagraph"/>
-        <w:numPr>
-          <w:ilvl w:val="0"/>
-          <w:numId w:val="1"/>
-        </w:numPr>
-        <w:rPr>
-          <w:sz w:val="24"/>
-          <w:szCs w:val="24"/>
-        </w:rPr>
-      </w:pPr>
-      <w:r>
-        <w:rPr>
-          <w:sz w:val="24"/>
-          <w:szCs w:val="24"/>
-        </w:rPr>
-        <w:t>Possibly come up with a way to make Krankun Face his anger.</w:t>
-      </w:r>
-    </w:p>
-    <w:p>
-      <w:pPr>
-        <w:rPr>
-          <w:sz w:val="24"/>
-          <w:szCs w:val="24"/>
-        </w:rPr>
-      </w:pPr>
-    </w:p>
-    <w:p>
-      <w:pPr>
+        <w:t>Krankun</w:t>
+      </w:r>
+      <w:proofErr w:type="spellEnd"/>
+      <w:r>
         <w:rPr>
           <w:b/>
           <w:bCs/>
           <w:sz w:val="28"/>
           <w:szCs w:val="28"/>
         </w:rPr>
-      </w:pPr>
-      <w:r>
+        <w:t xml:space="preserve"> Home:</w:t>
+      </w:r>
+    </w:p>
+    <w:p>
+      <w:pPr>
+        <w:pStyle w:val="PargrafodaLista"/>
+        <w:numPr>
+          <w:ilvl w:val="0"/>
+          <w:numId w:val="1"/>
+        </w:numPr>
+        <w:rPr>
+          <w:sz w:val="24"/>
+          <w:szCs w:val="24"/>
+        </w:rPr>
+      </w:pPr>
+      <w:proofErr w:type="spellStart"/>
+      <w:r>
+        <w:rPr>
+          <w:sz w:val="24"/>
+          <w:szCs w:val="24"/>
+        </w:rPr>
+        <w:t>Krankun</w:t>
+      </w:r>
+      <w:proofErr w:type="spellEnd"/>
+      <w:r>
+        <w:rPr>
+          <w:sz w:val="24"/>
+          <w:szCs w:val="24"/>
+        </w:rPr>
+        <w:t xml:space="preserve"> gets word that or upon arriving home </w:t>
+      </w:r>
+      <w:r>
+        <w:rPr>
+          <w:sz w:val="24"/>
+          <w:szCs w:val="24"/>
+        </w:rPr>
+        <w:t>discovers that has been destroyed.</w:t>
+      </w:r>
+    </w:p>
+    <w:p>
+      <w:pPr>
+        <w:pStyle w:val="PargrafodaLista"/>
+        <w:numPr>
+          <w:ilvl w:val="0"/>
+          <w:numId w:val="1"/>
+        </w:numPr>
+        <w:rPr>
+          <w:sz w:val="24"/>
+          <w:szCs w:val="24"/>
+        </w:rPr>
+      </w:pPr>
+      <w:r>
+        <w:rPr>
+          <w:sz w:val="24"/>
+          <w:szCs w:val="24"/>
+        </w:rPr>
+        <w:t xml:space="preserve">Some evil attacked it, and now the party </w:t>
+      </w:r>
+      <w:r>
+        <w:rPr>
+          <w:sz w:val="24"/>
+          <w:szCs w:val="24"/>
+        </w:rPr>
+        <w:t>must</w:t>
+      </w:r>
+      <w:r>
+        <w:rPr>
+          <w:sz w:val="24"/>
+          <w:szCs w:val="24"/>
+        </w:rPr>
+        <w:t xml:space="preserve"> re</w:t>
+      </w:r>
+      <w:r>
+        <w:rPr>
+          <w:sz w:val="24"/>
+          <w:szCs w:val="24"/>
+        </w:rPr>
+        <w:t>take the village and make it safe again.</w:t>
+      </w:r>
+    </w:p>
+    <w:p>
+      <w:pPr>
+        <w:pStyle w:val="PargrafodaLista"/>
+        <w:numPr>
+          <w:ilvl w:val="0"/>
+          <w:numId w:val="1"/>
+        </w:numPr>
+        <w:rPr>
+          <w:sz w:val="24"/>
+          <w:szCs w:val="24"/>
+        </w:rPr>
+      </w:pPr>
+      <w:proofErr w:type="spellStart"/>
+      <w:r>
+        <w:rPr>
+          <w:sz w:val="24"/>
+          <w:szCs w:val="24"/>
+        </w:rPr>
+        <w:t>Krankun</w:t>
+      </w:r>
+      <w:proofErr w:type="spellEnd"/>
+      <w:r>
+        <w:rPr>
+          <w:sz w:val="24"/>
+          <w:szCs w:val="24"/>
+        </w:rPr>
+        <w:t xml:space="preserve"> </w:t>
+      </w:r>
+      <w:r>
+        <w:rPr>
+          <w:sz w:val="24"/>
+          <w:szCs w:val="24"/>
+        </w:rPr>
+        <w:t>must</w:t>
+      </w:r>
+      <w:r>
+        <w:rPr>
+          <w:sz w:val="24"/>
+          <w:szCs w:val="24"/>
+        </w:rPr>
+        <w:t xml:space="preserve"> prove how much it has improved after leaving home.</w:t>
+      </w:r>
+    </w:p>
+    <w:p>
+      <w:pPr>
+        <w:pStyle w:val="PargrafodaLista"/>
+        <w:numPr>
+          <w:ilvl w:val="0"/>
+          <w:numId w:val="1"/>
+        </w:numPr>
+        <w:rPr>
+          <w:sz w:val="24"/>
+          <w:szCs w:val="24"/>
+        </w:rPr>
+      </w:pPr>
+      <w:r>
+        <w:rPr>
+          <w:sz w:val="24"/>
+          <w:szCs w:val="24"/>
+        </w:rPr>
+        <w:t xml:space="preserve">Possibly come up with a way to make </w:t>
+      </w:r>
+      <w:proofErr w:type="spellStart"/>
+      <w:r>
+        <w:rPr>
+          <w:sz w:val="24"/>
+          <w:szCs w:val="24"/>
+        </w:rPr>
+        <w:t>Krankun</w:t>
+      </w:r>
+      <w:proofErr w:type="spellEnd"/>
+      <w:r>
+        <w:rPr>
+          <w:sz w:val="24"/>
+          <w:szCs w:val="24"/>
+        </w:rPr>
+        <w:t xml:space="preserve"> Face his anger.</w:t>
+      </w:r>
+    </w:p>
+    <w:p>
+      <w:pPr>
+        <w:rPr>
+          <w:sz w:val="24"/>
+          <w:szCs w:val="24"/>
+        </w:rPr>
+      </w:pPr>
+    </w:p>
+    <w:p>
+      <w:pPr>
         <w:rPr>
           <w:b/>
           <w:bCs/>
           <w:sz w:val="28"/>
           <w:szCs w:val="28"/>
         </w:rPr>
-        <w:t>Finding Everly Uncle:</w:t>
-      </w:r>
-    </w:p>
-    <w:p>
-      <w:pPr>
-        <w:pStyle w:val="ListParagraph"/>
-        <w:numPr>
-          <w:ilvl w:val="0"/>
-          <w:numId w:val="1"/>
-        </w:numPr>
-        <w:rPr>
-          <w:b/>
-          <w:bCs/>
-          <w:sz w:val="24"/>
-          <w:szCs w:val="24"/>
-        </w:rPr>
-      </w:pPr>
-      <w:r>
-        <w:rPr>
-          <w:sz w:val="24"/>
-          <w:szCs w:val="24"/>
-        </w:rPr>
-        <w:t xml:space="preserve">The Party learns from Cryovain, that </w:t>
-      </w:r>
-      <w:r>
-        <w:rPr>
-          <w:sz w:val="24"/>
-          <w:szCs w:val="24"/>
-        </w:rPr>
-        <w:t>it</w:t>
-      </w:r>
-      <w:r>
-        <w:rPr>
-          <w:sz w:val="24"/>
-          <w:szCs w:val="24"/>
-        </w:rPr>
-        <w:t xml:space="preserve"> was drove off is previous lair by Everly Uncle, </w:t>
-      </w:r>
-      <w:r>
-        <w:rPr>
-          <w:sz w:val="24"/>
-          <w:szCs w:val="24"/>
-        </w:rPr>
-        <w:t>giving</w:t>
-      </w:r>
-      <w:r>
-        <w:rPr>
-          <w:sz w:val="24"/>
-          <w:szCs w:val="24"/>
-        </w:rPr>
-        <w:t xml:space="preserve"> the location of where it was.</w:t>
-      </w:r>
-    </w:p>
-    <w:p>
-      <w:pPr>
-        <w:pStyle w:val="ListParagraph"/>
-        <w:numPr>
-          <w:ilvl w:val="0"/>
-          <w:numId w:val="1"/>
-        </w:numPr>
-        <w:rPr>
-          <w:b/>
-          <w:bCs/>
-          <w:sz w:val="24"/>
-          <w:szCs w:val="24"/>
-        </w:rPr>
-      </w:pPr>
-      <w:r>
-        <w:rPr>
-          <w:sz w:val="24"/>
-          <w:szCs w:val="24"/>
-        </w:rPr>
-        <w:t xml:space="preserve">Or after </w:t>
-      </w:r>
-      <w:r>
-        <w:rPr>
-          <w:sz w:val="24"/>
-          <w:szCs w:val="24"/>
-        </w:rPr>
-        <w:t>defeating</w:t>
-      </w:r>
-      <w:r>
-        <w:rPr>
-          <w:sz w:val="24"/>
-          <w:szCs w:val="24"/>
-        </w:rPr>
-        <w:t xml:space="preserve"> the</w:t>
-      </w:r>
-      <w:r>
-        <w:rPr>
-          <w:sz w:val="24"/>
-          <w:szCs w:val="24"/>
-        </w:rPr>
-        <w:t xml:space="preserve"> dragon, Everly gets a vision revealing the same information.</w:t>
-      </w:r>
-    </w:p>
-    <w:p>
-      <w:pPr>
-        <w:pStyle w:val="ListParagraph"/>
-        <w:numPr>
-          <w:ilvl w:val="0"/>
-          <w:numId w:val="1"/>
-        </w:numPr>
-        <w:jc w:val="both"/>
-        <w:rPr>
-          <w:b/>
-          <w:bCs/>
-          <w:sz w:val="24"/>
-          <w:szCs w:val="24"/>
-        </w:rPr>
-      </w:pPr>
-      <w:r>
-        <w:rPr>
-          <w:sz w:val="24"/>
-          <w:szCs w:val="24"/>
-        </w:rPr>
-        <w:t xml:space="preserve">Make this a </w:t>
-      </w:r>
-      <w:r>
-        <w:rPr>
-          <w:sz w:val="24"/>
-          <w:szCs w:val="24"/>
-        </w:rPr>
-        <w:t>r</w:t>
-      </w:r>
-      <w:r>
-        <w:rPr>
-          <w:sz w:val="24"/>
-          <w:szCs w:val="24"/>
-        </w:rPr>
-        <w:t>e</w:t>
-      </w:r>
-      <w:r>
-        <w:rPr>
-          <w:sz w:val="24"/>
-          <w:szCs w:val="24"/>
-        </w:rPr>
-        <w:t>cu</w:t>
-      </w:r>
-      <w:r>
-        <w:rPr>
-          <w:sz w:val="24"/>
-          <w:szCs w:val="24"/>
-        </w:rPr>
-        <w:t xml:space="preserve">ring event </w:t>
-      </w:r>
-      <w:r>
-        <w:rPr>
-          <w:sz w:val="24"/>
-          <w:szCs w:val="24"/>
-        </w:rPr>
-        <w:t>throughout campaigns.</w:t>
-      </w:r>
-    </w:p>
-    <w:p>
-      <w:pPr>
-        <w:pStyle w:val="ListParagraph"/>
-        <w:numPr>
-          <w:ilvl w:val="0"/>
-          <w:numId w:val="1"/>
-        </w:numPr>
-        <w:jc w:val="both"/>
-        <w:rPr>
-          <w:b/>
-          <w:bCs/>
-          <w:sz w:val="24"/>
-          <w:szCs w:val="24"/>
-        </w:rPr>
-      </w:pPr>
-      <w:r>
-        <w:rPr>
-          <w:sz w:val="24"/>
-          <w:szCs w:val="24"/>
-        </w:rPr>
-        <w:t>Her uncle is trying to prevent a great threat</w:t>
-      </w:r>
-      <w:r>
-        <w:rPr>
-          <w:sz w:val="24"/>
-          <w:szCs w:val="24"/>
-        </w:rPr>
-        <w:t xml:space="preserve">, and for that he </w:t>
-      </w:r>
-      <w:r>
-        <w:rPr>
-          <w:sz w:val="24"/>
-          <w:szCs w:val="24"/>
-        </w:rPr>
-        <w:t>must</w:t>
-      </w:r>
-      <w:r>
-        <w:rPr>
-          <w:sz w:val="24"/>
-          <w:szCs w:val="24"/>
-        </w:rPr>
-        <w:t xml:space="preserve"> acquire a great deal of magic items and goes to a lot </w:t>
-      </w:r>
-      <w:r>
-        <w:rPr>
-          <w:sz w:val="24"/>
-          <w:szCs w:val="24"/>
-        </w:rPr>
-        <w:t>of</w:t>
-      </w:r>
-      <w:r>
-        <w:rPr>
-          <w:sz w:val="24"/>
-          <w:szCs w:val="24"/>
-        </w:rPr>
-        <w:t xml:space="preserve"> places.</w:t>
-      </w:r>
-    </w:p>
-    <w:p>
-      <w:pPr>
-        <w:jc w:val="both"/>
-        <w:rPr>
-          <w:b/>
-          <w:bCs/>
-          <w:sz w:val="24"/>
-          <w:szCs w:val="24"/>
-        </w:rPr>
-      </w:pPr>
-    </w:p>
-    <w:p>
-      <w:pPr>
-        <w:jc w:val="both"/>
+      </w:pPr>
+      <w:r>
         <w:rPr>
           <w:b/>
           <w:bCs/>
           <w:sz w:val="28"/>
           <w:szCs w:val="28"/>
         </w:rPr>
-      </w:pPr>
-      <w:r>
+        <w:t>Finding Everly Uncle:</w:t>
+      </w:r>
+    </w:p>
+    <w:p>
+      <w:pPr>
+        <w:pStyle w:val="PargrafodaLista"/>
+        <w:numPr>
+          <w:ilvl w:val="0"/>
+          <w:numId w:val="1"/>
+        </w:numPr>
+        <w:rPr>
+          <w:b/>
+          <w:bCs/>
+          <w:sz w:val="24"/>
+          <w:szCs w:val="24"/>
+        </w:rPr>
+      </w:pPr>
+      <w:r>
+        <w:rPr>
+          <w:sz w:val="24"/>
+          <w:szCs w:val="24"/>
+        </w:rPr>
+        <w:t xml:space="preserve">The Party learns from </w:t>
+      </w:r>
+      <w:proofErr w:type="spellStart"/>
+      <w:r>
+        <w:rPr>
+          <w:sz w:val="24"/>
+          <w:szCs w:val="24"/>
+        </w:rPr>
+        <w:t>Cryovain</w:t>
+      </w:r>
+      <w:proofErr w:type="spellEnd"/>
+      <w:r>
+        <w:rPr>
+          <w:sz w:val="24"/>
+          <w:szCs w:val="24"/>
+        </w:rPr>
+        <w:t xml:space="preserve">, that </w:t>
+      </w:r>
+      <w:r>
+        <w:rPr>
+          <w:sz w:val="24"/>
+          <w:szCs w:val="24"/>
+        </w:rPr>
+        <w:t>it</w:t>
+      </w:r>
+      <w:r>
+        <w:rPr>
+          <w:sz w:val="24"/>
+          <w:szCs w:val="24"/>
+        </w:rPr>
+        <w:t xml:space="preserve"> was drove off is previous lair by Everly Uncle, </w:t>
+      </w:r>
+      <w:r>
+        <w:rPr>
+          <w:sz w:val="24"/>
+          <w:szCs w:val="24"/>
+        </w:rPr>
+        <w:t>giving</w:t>
+      </w:r>
+      <w:r>
+        <w:rPr>
+          <w:sz w:val="24"/>
+          <w:szCs w:val="24"/>
+        </w:rPr>
+        <w:t xml:space="preserve"> the location of where it was.</w:t>
+      </w:r>
+    </w:p>
+    <w:p>
+      <w:pPr>
+        <w:pStyle w:val="PargrafodaLista"/>
+        <w:numPr>
+          <w:ilvl w:val="0"/>
+          <w:numId w:val="1"/>
+        </w:numPr>
+        <w:rPr>
+          <w:b/>
+          <w:bCs/>
+          <w:sz w:val="24"/>
+          <w:szCs w:val="24"/>
+        </w:rPr>
+      </w:pPr>
+      <w:r>
+        <w:rPr>
+          <w:sz w:val="24"/>
+          <w:szCs w:val="24"/>
+        </w:rPr>
+        <w:t xml:space="preserve">Or after </w:t>
+      </w:r>
+      <w:r>
+        <w:rPr>
+          <w:sz w:val="24"/>
+          <w:szCs w:val="24"/>
+        </w:rPr>
+        <w:t>defeating</w:t>
+      </w:r>
+      <w:r>
+        <w:rPr>
+          <w:sz w:val="24"/>
+          <w:szCs w:val="24"/>
+        </w:rPr>
+        <w:t xml:space="preserve"> the</w:t>
+      </w:r>
+      <w:r>
+        <w:rPr>
+          <w:sz w:val="24"/>
+          <w:szCs w:val="24"/>
+        </w:rPr>
+        <w:t xml:space="preserve"> dragon, Everly gets a vision revealing the same information.</w:t>
+      </w:r>
+    </w:p>
+    <w:p>
+      <w:pPr>
+        <w:pStyle w:val="PargrafodaLista"/>
+        <w:numPr>
+          <w:ilvl w:val="0"/>
+          <w:numId w:val="1"/>
+        </w:numPr>
+        <w:jc w:val="both"/>
+        <w:rPr>
+          <w:b/>
+          <w:bCs/>
+          <w:sz w:val="24"/>
+          <w:szCs w:val="24"/>
+        </w:rPr>
+      </w:pPr>
+      <w:r>
+        <w:rPr>
+          <w:sz w:val="24"/>
+          <w:szCs w:val="24"/>
+        </w:rPr>
+        <w:t xml:space="preserve">Make this a </w:t>
+      </w:r>
+      <w:r>
+        <w:rPr>
+          <w:sz w:val="24"/>
+          <w:szCs w:val="24"/>
+        </w:rPr>
+        <w:t>r</w:t>
+      </w:r>
+      <w:r>
+        <w:rPr>
+          <w:sz w:val="24"/>
+          <w:szCs w:val="24"/>
+        </w:rPr>
+        <w:t>e</w:t>
+      </w:r>
+      <w:r>
+        <w:rPr>
+          <w:sz w:val="24"/>
+          <w:szCs w:val="24"/>
+        </w:rPr>
+        <w:t>cu</w:t>
+      </w:r>
+      <w:r>
+        <w:rPr>
+          <w:sz w:val="24"/>
+          <w:szCs w:val="24"/>
+        </w:rPr>
+        <w:t xml:space="preserve">ring event </w:t>
+      </w:r>
+      <w:r>
+        <w:rPr>
+          <w:sz w:val="24"/>
+          <w:szCs w:val="24"/>
+        </w:rPr>
+        <w:t>throughout campaigns.</w:t>
+      </w:r>
+    </w:p>
+    <w:p>
+      <w:pPr>
+        <w:pStyle w:val="PargrafodaLista"/>
+        <w:numPr>
+          <w:ilvl w:val="0"/>
+          <w:numId w:val="1"/>
+        </w:numPr>
+        <w:jc w:val="both"/>
+        <w:rPr>
+          <w:b/>
+          <w:bCs/>
+          <w:sz w:val="24"/>
+          <w:szCs w:val="24"/>
+        </w:rPr>
+      </w:pPr>
+      <w:r>
+        <w:rPr>
+          <w:sz w:val="24"/>
+          <w:szCs w:val="24"/>
+        </w:rPr>
+        <w:t>Her uncle is trying to prevent a great threat</w:t>
+      </w:r>
+      <w:r>
+        <w:rPr>
+          <w:sz w:val="24"/>
+          <w:szCs w:val="24"/>
+        </w:rPr>
+        <w:t xml:space="preserve">, and for that he </w:t>
+      </w:r>
+      <w:r>
+        <w:rPr>
+          <w:sz w:val="24"/>
+          <w:szCs w:val="24"/>
+        </w:rPr>
+        <w:t>must</w:t>
+      </w:r>
+      <w:r>
+        <w:rPr>
+          <w:sz w:val="24"/>
+          <w:szCs w:val="24"/>
+        </w:rPr>
+        <w:t xml:space="preserve"> acquire a great deal of magic items and goes to a lot </w:t>
+      </w:r>
+      <w:r>
+        <w:rPr>
+          <w:sz w:val="24"/>
+          <w:szCs w:val="24"/>
+        </w:rPr>
+        <w:t>of</w:t>
+      </w:r>
+      <w:r>
+        <w:rPr>
+          <w:sz w:val="24"/>
+          <w:szCs w:val="24"/>
+        </w:rPr>
+        <w:t xml:space="preserve"> places.</w:t>
+      </w:r>
+    </w:p>
+    <w:p>
+      <w:pPr>
+        <w:jc w:val="both"/>
+        <w:rPr>
+          <w:b/>
+          <w:bCs/>
+          <w:sz w:val="24"/>
+          <w:szCs w:val="24"/>
+        </w:rPr>
+      </w:pPr>
+    </w:p>
+    <w:p>
+      <w:pPr>
+        <w:jc w:val="both"/>
         <w:rPr>
           <w:b/>
           <w:bCs/>
           <w:sz w:val="28"/>
           <w:szCs w:val="28"/>
         </w:rPr>
+      </w:pPr>
+      <w:r>
+        <w:rPr>
+          <w:b/>
+          <w:bCs/>
+          <w:sz w:val="28"/>
+          <w:szCs w:val="28"/>
+        </w:rPr>
         <w:t>Elara Home:</w:t>
       </w:r>
     </w:p>
@@ -497,7 +558,7 @@
     </w:p>
     <w:p>
       <w:pPr>
-        <w:pStyle w:val="ListParagraph"/>
+        <w:pStyle w:val="PargrafodaLista"/>
         <w:numPr>
           <w:ilvl w:val="0"/>
           <w:numId w:val="1"/>
@@ -548,7 +609,7 @@
     </w:p>
     <w:p>
       <w:pPr>
-        <w:pStyle w:val="ListParagraph"/>
+        <w:pStyle w:val="PargrafodaLista"/>
         <w:numPr>
           <w:ilvl w:val="0"/>
           <w:numId w:val="1"/>
@@ -585,7 +646,7 @@
     </w:p>
     <w:p>
       <w:pPr>
-        <w:pStyle w:val="ListParagraph"/>
+        <w:pStyle w:val="PargrafodaLista"/>
         <w:numPr>
           <w:ilvl w:val="0"/>
           <w:numId w:val="1"/>
@@ -642,7 +703,7 @@
     </w:p>
     <w:p>
       <w:pPr>
-        <w:pStyle w:val="ListParagraph"/>
+        <w:pStyle w:val="PargrafodaLista"/>
         <w:numPr>
           <w:ilvl w:val="0"/>
           <w:numId w:val="1"/>
@@ -707,7 +768,7 @@
     </w:p>
     <w:p>
       <w:pPr>
-        <w:pStyle w:val="ListParagraph"/>
+        <w:pStyle w:val="PargrafodaLista"/>
         <w:numPr>
           <w:ilvl w:val="0"/>
           <w:numId w:val="1"/>
@@ -737,7 +798,7 @@
     </w:p>
     <w:p>
       <w:pPr>
-        <w:pStyle w:val="ListParagraph"/>
+        <w:pStyle w:val="PargrafodaLista"/>
         <w:numPr>
           <w:ilvl w:val="0"/>
           <w:numId w:val="1"/>
@@ -767,7 +828,7 @@
     </w:p>
     <w:p>
       <w:pPr>
-        <w:pStyle w:val="ListParagraph"/>
+        <w:pStyle w:val="PargrafodaLista"/>
         <w:numPr>
           <w:ilvl w:val="0"/>
           <w:numId w:val="1"/>
@@ -797,7 +858,7 @@
     </w:p>
     <w:p>
       <w:pPr>
-        <w:pStyle w:val="ListParagraph"/>
+        <w:pStyle w:val="PargrafodaLista"/>
         <w:numPr>
           <w:ilvl w:val="0"/>
           <w:numId w:val="1"/>
@@ -869,7 +930,7 @@
     </w:p>
     <w:p>
       <w:pPr>
-        <w:pStyle w:val="ListParagraph"/>
+        <w:pStyle w:val="PargrafodaLista"/>
         <w:numPr>
           <w:ilvl w:val="0"/>
           <w:numId w:val="1"/>
@@ -920,7 +981,7 @@
     </w:p>
     <w:p>
       <w:pPr>
-        <w:pStyle w:val="ListParagraph"/>
+        <w:pStyle w:val="PargrafodaLista"/>
         <w:numPr>
           <w:ilvl w:val="0"/>
           <w:numId w:val="1"/>
@@ -979,7 +1040,7 @@
     </w:p>
     <w:p>
       <w:pPr>
-        <w:pStyle w:val="ListParagraph"/>
+        <w:pStyle w:val="PargrafodaLista"/>
         <w:numPr>
           <w:ilvl w:val="0"/>
           <w:numId w:val="1"/>
@@ -1002,7 +1063,7 @@
     </w:p>
     <w:p>
       <w:pPr>
-        <w:pStyle w:val="ListParagraph"/>
+        <w:pStyle w:val="PargrafodaLista"/>
         <w:numPr>
           <w:ilvl w:val="0"/>
           <w:numId w:val="1"/>
@@ -1108,7 +1169,7 @@
     </w:p>
     <w:p>
       <w:pPr>
-        <w:pStyle w:val="ListParagraph"/>
+        <w:pStyle w:val="PargrafodaLista"/>
         <w:numPr>
           <w:ilvl w:val="0"/>
           <w:numId w:val="1"/>
@@ -1178,7 +1239,7 @@
     </w:p>
     <w:p>
       <w:pPr>
-        <w:pStyle w:val="ListParagraph"/>
+        <w:pStyle w:val="PargrafodaLista"/>
         <w:numPr>
           <w:ilvl w:val="0"/>
           <w:numId w:val="1"/>
@@ -1260,6 +1321,7 @@
           <w:szCs w:val="28"/>
         </w:rPr>
       </w:pPr>
+      <w:proofErr w:type="spellStart"/>
       <w:r>
         <w:rPr>
           <w:b/>
@@ -1269,6 +1331,7 @@
         </w:rPr>
         <w:t>Anakis</w:t>
       </w:r>
+      <w:proofErr w:type="spellEnd"/>
       <w:r>
         <w:rPr>
           <w:b/>
@@ -1319,7 +1382,7 @@
     </w:p>
     <w:p>
       <w:pPr>
-        <w:pStyle w:val="ListParagraph"/>
+        <w:pStyle w:val="PargrafodaLista"/>
         <w:numPr>
           <w:ilvl w:val="0"/>
           <w:numId w:val="1"/>
@@ -1391,37 +1454,142 @@
     </w:p>
     <w:p>
       <w:pPr>
-        <w:pStyle w:val="ListParagraph"/>
-        <w:numPr>
-          <w:ilvl w:val="0"/>
-          <w:numId w:val="1"/>
-        </w:numPr>
-        <w:jc w:val="both"/>
-        <w:rPr>
-          <w:sz w:val="24"/>
-          <w:szCs w:val="24"/>
-        </w:rPr>
-      </w:pPr>
-      <w:r>
-        <w:rPr>
-          <w:sz w:val="24"/>
-          <w:szCs w:val="24"/>
-        </w:rPr>
-        <w:t>Depois de ouvirem que Vashk matou o filho de um</w:t>
-      </w:r>
-      <w:r>
-        <w:rPr>
-          <w:sz w:val="24"/>
-          <w:szCs w:val="24"/>
-        </w:rPr>
-        <w:t xml:space="preserve"> mercador, </w:t>
-      </w:r>
-      <w:r>
-        <w:rPr>
-          <w:sz w:val="24"/>
-          <w:szCs w:val="24"/>
-        </w:rPr>
-        <w:t xml:space="preserve">a party pode querer </w:t>
+        <w:pStyle w:val="PargrafodaLista"/>
+        <w:numPr>
+          <w:ilvl w:val="0"/>
+          <w:numId w:val="1"/>
+        </w:numPr>
+        <w:jc w:val="both"/>
+        <w:rPr>
+          <w:sz w:val="24"/>
+          <w:szCs w:val="24"/>
+        </w:rPr>
+      </w:pPr>
+      <w:proofErr w:type="spellStart"/>
+      <w:r>
+        <w:rPr>
+          <w:sz w:val="24"/>
+          <w:szCs w:val="24"/>
+        </w:rPr>
+        <w:t>Depois</w:t>
+      </w:r>
+      <w:proofErr w:type="spellEnd"/>
+      <w:r>
+        <w:rPr>
+          <w:sz w:val="24"/>
+          <w:szCs w:val="24"/>
+        </w:rPr>
+        <w:t xml:space="preserve"> de </w:t>
+      </w:r>
+      <w:proofErr w:type="spellStart"/>
+      <w:r>
+        <w:rPr>
+          <w:sz w:val="24"/>
+          <w:szCs w:val="24"/>
+        </w:rPr>
+        <w:t>ouvirem</w:t>
+      </w:r>
+      <w:proofErr w:type="spellEnd"/>
+      <w:r>
+        <w:rPr>
+          <w:sz w:val="24"/>
+          <w:szCs w:val="24"/>
+        </w:rPr>
+        <w:t xml:space="preserve"> que Vashk </w:t>
+      </w:r>
+      <w:proofErr w:type="spellStart"/>
+      <w:r>
+        <w:rPr>
+          <w:sz w:val="24"/>
+          <w:szCs w:val="24"/>
+        </w:rPr>
+        <w:t>matou</w:t>
+      </w:r>
+      <w:proofErr w:type="spellEnd"/>
+      <w:r>
+        <w:rPr>
+          <w:sz w:val="24"/>
+          <w:szCs w:val="24"/>
+        </w:rPr>
+        <w:t xml:space="preserve"> o </w:t>
+      </w:r>
+      <w:proofErr w:type="spellStart"/>
+      <w:r>
+        <w:rPr>
+          <w:sz w:val="24"/>
+          <w:szCs w:val="24"/>
+        </w:rPr>
+        <w:t>filho</w:t>
+      </w:r>
+      <w:proofErr w:type="spellEnd"/>
+      <w:r>
+        <w:rPr>
+          <w:sz w:val="24"/>
+          <w:szCs w:val="24"/>
+        </w:rPr>
+        <w:t xml:space="preserve"> de um</w:t>
+      </w:r>
+      <w:r>
+        <w:rPr>
+          <w:sz w:val="24"/>
+          <w:szCs w:val="24"/>
+        </w:rPr>
+        <w:t xml:space="preserve"> </w:t>
+      </w:r>
+      <w:proofErr w:type="spellStart"/>
+      <w:r>
+        <w:rPr>
+          <w:sz w:val="24"/>
+          <w:szCs w:val="24"/>
+        </w:rPr>
+        <w:t>mercador</w:t>
+      </w:r>
+      <w:proofErr w:type="spellEnd"/>
+      <w:r>
+        <w:rPr>
+          <w:sz w:val="24"/>
+          <w:szCs w:val="24"/>
+        </w:rPr>
+        <w:t xml:space="preserve">, </w:t>
+      </w:r>
+      <w:r>
+        <w:rPr>
+          <w:sz w:val="24"/>
+          <w:szCs w:val="24"/>
+        </w:rPr>
+        <w:t xml:space="preserve">a party </w:t>
+      </w:r>
+      <w:proofErr w:type="spellStart"/>
+      <w:r>
+        <w:rPr>
+          <w:sz w:val="24"/>
+          <w:szCs w:val="24"/>
+        </w:rPr>
+        <w:t>pode</w:t>
+      </w:r>
+      <w:proofErr w:type="spellEnd"/>
+      <w:r>
+        <w:rPr>
+          <w:sz w:val="24"/>
+          <w:szCs w:val="24"/>
+        </w:rPr>
+        <w:t xml:space="preserve"> </w:t>
+      </w:r>
+      <w:proofErr w:type="spellStart"/>
+      <w:r>
+        <w:rPr>
+          <w:sz w:val="24"/>
+          <w:szCs w:val="24"/>
+        </w:rPr>
+        <w:t>querer</w:t>
+      </w:r>
+      <w:proofErr w:type="spellEnd"/>
+      <w:r>
+        <w:rPr>
+          <w:sz w:val="24"/>
+          <w:szCs w:val="24"/>
+        </w:rPr>
+        <w:t xml:space="preserve"> </w:t>
       </w:r>
       <w:r>
         <w:rPr>
@@ -1440,24 +1608,33 @@
     </w:p>
     <w:p>
       <w:pPr>
-        <w:pStyle w:val="ListParagraph"/>
-        <w:numPr>
-          <w:ilvl w:val="0"/>
-          <w:numId w:val="1"/>
-        </w:numPr>
-        <w:jc w:val="both"/>
-        <w:rPr>
-          <w:sz w:val="24"/>
-          <w:szCs w:val="24"/>
-        </w:rPr>
-      </w:pPr>
-      <w:r>
-        <w:rPr>
-          <w:sz w:val="24"/>
-          <w:szCs w:val="24"/>
-        </w:rPr>
-        <w:t>The Manticor</w:t>
-      </w:r>
+        <w:pStyle w:val="PargrafodaLista"/>
+        <w:numPr>
+          <w:ilvl w:val="0"/>
+          <w:numId w:val="1"/>
+        </w:numPr>
+        <w:jc w:val="both"/>
+        <w:rPr>
+          <w:sz w:val="24"/>
+          <w:szCs w:val="24"/>
+        </w:rPr>
+      </w:pPr>
+      <w:r>
+        <w:rPr>
+          <w:sz w:val="24"/>
+          <w:szCs w:val="24"/>
+        </w:rPr>
+        <w:t xml:space="preserve">The </w:t>
+      </w:r>
+      <w:proofErr w:type="spellStart"/>
+      <w:r>
+        <w:rPr>
+          <w:sz w:val="24"/>
+          <w:szCs w:val="24"/>
+        </w:rPr>
+        <w:t>Manticor</w:t>
+      </w:r>
+      <w:proofErr w:type="spellEnd"/>
       <w:r>
         <w:rPr>
           <w:sz w:val="24"/>
@@ -1468,7 +1645,7 @@
     </w:p>
     <w:p>
       <w:pPr>
-        <w:pStyle w:val="ListParagraph"/>
+        <w:pStyle w:val="PargrafodaLista"/>
         <w:numPr>
           <w:ilvl w:val="0"/>
           <w:numId w:val="1"/>
@@ -1491,7 +1668,23 @@
           <w:sz w:val="24"/>
           <w:szCs w:val="24"/>
         </w:rPr>
-        <w:t xml:space="preserve"> if the players hang out there to much time, he will find them and attac</w:t>
+        <w:t xml:space="preserve"> if the players hang out there </w:t>
+      </w:r>
+      <w:proofErr w:type="spellStart"/>
+      <w:r>
+        <w:rPr>
+          <w:sz w:val="24"/>
+          <w:szCs w:val="24"/>
+        </w:rPr>
+        <w:t>to</w:t>
+      </w:r>
+      <w:proofErr w:type="spellEnd"/>
+      <w:r>
+        <w:rPr>
+          <w:sz w:val="24"/>
+          <w:szCs w:val="24"/>
+        </w:rPr>
+        <w:t xml:space="preserve"> much time, he will find them and attac</w:t>
       </w:r>
       <w:r>
         <w:rPr>
@@ -1503,7 +1696,7 @@
     </w:p>
     <w:p>
       <w:pPr>
-        <w:pStyle w:val="ListParagraph"/>
+        <w:pStyle w:val="PargrafodaLista"/>
         <w:numPr>
           <w:ilvl w:val="0"/>
           <w:numId w:val="1"/>
@@ -1559,7 +1752,7 @@
     </w:p>
     <w:p>
       <w:pPr>
-        <w:pStyle w:val="ListParagraph"/>
+        <w:pStyle w:val="PargrafodaLista"/>
         <w:numPr>
           <w:ilvl w:val="0"/>
           <w:numId w:val="1"/>
@@ -1587,7 +1780,7 @@
     </w:p>
     <w:p>
       <w:pPr>
-        <w:pStyle w:val="ListParagraph"/>
+        <w:pStyle w:val="PargrafodaLista"/>
         <w:numPr>
           <w:ilvl w:val="0"/>
           <w:numId w:val="1"/>
@@ -1615,7 +1808,7 @@
     </w:p>
     <w:p>
       <w:pPr>
-        <w:pStyle w:val="ListParagraph"/>
+        <w:pStyle w:val="PargrafodaLista"/>
         <w:numPr>
           <w:ilvl w:val="0"/>
           <w:numId w:val="1"/>
@@ -1760,7 +1953,7 @@
     </w:p>
     <w:p>
       <w:pPr>
-        <w:pStyle w:val="ListParagraph"/>
+        <w:pStyle w:val="PargrafodaLista"/>
         <w:numPr>
           <w:ilvl w:val="0"/>
           <w:numId w:val="1"/>
@@ -1830,7 +2023,7 @@
     </w:p>
     <w:p>
       <w:pPr>
-        <w:pStyle w:val="ListParagraph"/>
+        <w:pStyle w:val="PargrafodaLista"/>
         <w:numPr>
           <w:ilvl w:val="0"/>
           <w:numId w:val="1"/>
@@ -1865,44 +2058,72 @@
     </w:p>
     <w:p>
       <w:pPr>
-        <w:pStyle w:val="ListParagraph"/>
-        <w:numPr>
-          <w:ilvl w:val="0"/>
-          <w:numId w:val="1"/>
-        </w:numPr>
-        <w:jc w:val="both"/>
-        <w:rPr>
-          <w:sz w:val="24"/>
-          <w:szCs w:val="24"/>
-        </w:rPr>
-      </w:pPr>
-      <w:r>
-        <w:rPr>
-          <w:sz w:val="24"/>
-          <w:szCs w:val="24"/>
-        </w:rPr>
-        <w:t>The party must go there and retrieve to item.</w:t>
-      </w:r>
-    </w:p>
-    <w:p>
-      <w:pPr>
-        <w:pStyle w:val="ListParagraph"/>
-        <w:numPr>
-          <w:ilvl w:val="0"/>
-          <w:numId w:val="1"/>
-        </w:numPr>
-        <w:jc w:val="both"/>
-        <w:rPr>
-          <w:sz w:val="24"/>
-          <w:szCs w:val="24"/>
-        </w:rPr>
-      </w:pPr>
-      <w:r>
-        <w:rPr>
-          <w:sz w:val="24"/>
-          <w:szCs w:val="24"/>
-        </w:rPr>
-        <w:t>Shortly after leaving the dungeon, thanks to the item Rurik is saved, but for the magic properties of the item</w:t>
+        <w:pStyle w:val="PargrafodaLista"/>
+        <w:numPr>
+          <w:ilvl w:val="0"/>
+          <w:numId w:val="1"/>
+        </w:numPr>
+        <w:jc w:val="both"/>
+        <w:rPr>
+          <w:sz w:val="24"/>
+          <w:szCs w:val="24"/>
+        </w:rPr>
+      </w:pPr>
+      <w:r>
+        <w:rPr>
+          <w:sz w:val="24"/>
+          <w:szCs w:val="24"/>
+        </w:rPr>
+        <w:t>The party must go there and retrieve t</w:t>
+      </w:r>
+      <w:r>
+        <w:rPr>
+          <w:sz w:val="24"/>
+          <w:szCs w:val="24"/>
+        </w:rPr>
+        <w:t>he</w:t>
+      </w:r>
+      <w:r>
+        <w:rPr>
+          <w:sz w:val="24"/>
+          <w:szCs w:val="24"/>
+        </w:rPr>
+        <w:t xml:space="preserve"> item.</w:t>
+      </w:r>
+    </w:p>
+    <w:p>
+      <w:pPr>
+        <w:pStyle w:val="PargrafodaLista"/>
+        <w:numPr>
+          <w:ilvl w:val="0"/>
+          <w:numId w:val="1"/>
+        </w:numPr>
+        <w:jc w:val="both"/>
+        <w:rPr>
+          <w:sz w:val="24"/>
+          <w:szCs w:val="24"/>
+        </w:rPr>
+      </w:pPr>
+      <w:r>
+        <w:rPr>
+          <w:sz w:val="24"/>
+          <w:szCs w:val="24"/>
+        </w:rPr>
+        <w:t>Shortly after leaving the dungeon, thanks to the item Rurik is saved, but</w:t>
+      </w:r>
+      <w:r>
+        <w:rPr>
+          <w:sz w:val="24"/>
+          <w:szCs w:val="24"/>
+        </w:rPr>
+        <w:t xml:space="preserve"> not</w:t>
+      </w:r>
+      <w:r>
+        <w:rPr>
+          <w:sz w:val="24"/>
+          <w:szCs w:val="24"/>
+        </w:rPr>
+        <w:t xml:space="preserve"> for the magic properties of the item</w:t>
       </w:r>
       <w:r>
         <w:rPr>
@@ -1923,7 +2144,28 @@
           <w:sz w:val="24"/>
           <w:szCs w:val="24"/>
         </w:rPr>
-        <w:t xml:space="preserve"> them.</w:t>
+        <w:t xml:space="preserve"> them</w:t>
+      </w:r>
+      <w:r>
+        <w:rPr>
+          <w:sz w:val="24"/>
+          <w:szCs w:val="24"/>
+        </w:rPr>
+        <w:t xml:space="preserve">, and wouldn’t heaven happen if the soothsayer </w:t>
+      </w:r>
+      <w:r>
+        <w:rPr>
+          <w:sz w:val="24"/>
+          <w:szCs w:val="24"/>
+        </w:rPr>
+        <w:t>didn’t make them go there in the first place</w:t>
+      </w:r>
+      <w:r>
+        <w:rPr>
+          <w:sz w:val="24"/>
+          <w:szCs w:val="24"/>
+        </w:rPr>
+        <w:t>.</w:t>
       </w:r>
     </w:p>
     <w:p>
@@ -1945,6 +2187,7 @@
           <w:szCs w:val="28"/>
         </w:rPr>
       </w:pPr>
+      <w:proofErr w:type="spellStart"/>
       <w:r>
         <w:rPr>
           <w:b/>
@@ -1952,7 +2195,17 @@
           <w:sz w:val="28"/>
           <w:szCs w:val="28"/>
         </w:rPr>
-        <w:t>Borivik 4</w:t>
+        <w:t>Borivik</w:t>
+      </w:r>
+      <w:proofErr w:type="spellEnd"/>
+      <w:r>
+        <w:rPr>
+          <w:b/>
+          <w:bCs/>
+          <w:sz w:val="28"/>
+          <w:szCs w:val="28"/>
+        </w:rPr>
+        <w:t xml:space="preserve"> 4</w:t>
       </w:r>
       <w:r>
         <w:rPr>
@@ -1996,7 +2249,7 @@
     </w:p>
     <w:p>
       <w:pPr>
-        <w:pStyle w:val="ListParagraph"/>
+        <w:pStyle w:val="PargrafodaLista"/>
         <w:numPr>
           <w:ilvl w:val="0"/>
           <w:numId w:val="1"/>
@@ -2026,7 +2279,7 @@
     </w:p>
     <w:p>
       <w:pPr>
-        <w:pStyle w:val="ListParagraph"/>
+        <w:pStyle w:val="PargrafodaLista"/>
         <w:numPr>
           <w:ilvl w:val="0"/>
           <w:numId w:val="1"/>
@@ -2040,28 +2293,66 @@
           <w:lang w:val="pt-PT"/>
         </w:rPr>
       </w:pPr>
+      <w:proofErr w:type="spellStart"/>
       <w:r>
         <w:rPr>
           <w:sz w:val="24"/>
           <w:szCs w:val="24"/>
           <w:lang w:val="pt-PT"/>
         </w:rPr>
-        <w:t>Borivik receives</w:t>
-      </w:r>
+        <w:t>Borivik</w:t>
+      </w:r>
+      <w:proofErr w:type="spellEnd"/>
       <w:r>
         <w:rPr>
           <w:sz w:val="24"/>
           <w:szCs w:val="24"/>
           <w:lang w:val="pt-PT"/>
         </w:rPr>
-        <w:t xml:space="preserve"> a vision, </w:t>
-      </w:r>
+        <w:t xml:space="preserve"> </w:t>
+      </w:r>
+      <w:proofErr w:type="spellStart"/>
       <w:r>
         <w:rPr>
           <w:sz w:val="24"/>
           <w:szCs w:val="24"/>
           <w:lang w:val="pt-PT"/>
         </w:rPr>
+        <w:t>receives</w:t>
+      </w:r>
+      <w:proofErr w:type="spellEnd"/>
+      <w:r>
+        <w:rPr>
+          <w:sz w:val="24"/>
+          <w:szCs w:val="24"/>
+          <w:lang w:val="pt-PT"/>
+        </w:rPr>
+        <w:t xml:space="preserve"> a </w:t>
+      </w:r>
+      <w:proofErr w:type="spellStart"/>
+      <w:r>
+        <w:rPr>
+          <w:sz w:val="24"/>
+          <w:szCs w:val="24"/>
+          <w:lang w:val="pt-PT"/>
+        </w:rPr>
+        <w:t>vision</w:t>
+      </w:r>
+      <w:proofErr w:type="spellEnd"/>
+      <w:r>
+        <w:rPr>
+          <w:sz w:val="24"/>
+          <w:szCs w:val="24"/>
+          <w:lang w:val="pt-PT"/>
+        </w:rPr>
+        <w:t xml:space="preserve">, </w:t>
+      </w:r>
+      <w:r>
+        <w:rPr>
+          <w:sz w:val="24"/>
+          <w:szCs w:val="24"/>
+          <w:lang w:val="pt-PT"/>
+        </w:rPr>
         <w:t>e</w:t>
       </w:r>
       <w:r>
@@ -2091,7 +2382,7 @@
     </w:p>
     <w:p>
       <w:pPr>
-        <w:pStyle w:val="ListParagraph"/>
+        <w:pStyle w:val="PargrafodaLista"/>
         <w:numPr>
           <w:ilvl w:val="0"/>
           <w:numId w:val="1"/>
@@ -2177,7 +2468,7 @@
     </w:p>
     <w:p>
       <w:pPr>
-        <w:pStyle w:val="ListParagraph"/>
+        <w:pStyle w:val="PargrafodaLista"/>
         <w:numPr>
           <w:ilvl w:val="0"/>
           <w:numId w:val="1"/>
@@ -2219,23 +2510,55 @@
     </w:p>
     <w:p>
       <w:pPr>
-        <w:pStyle w:val="ListParagraph"/>
-        <w:numPr>
-          <w:ilvl w:val="0"/>
-          <w:numId w:val="1"/>
-        </w:numPr>
-        <w:jc w:val="both"/>
-        <w:rPr>
-          <w:sz w:val="24"/>
-          <w:szCs w:val="24"/>
-        </w:rPr>
-      </w:pPr>
-      <w:r>
-        <w:rPr>
-          <w:sz w:val="24"/>
-          <w:szCs w:val="24"/>
-        </w:rPr>
-        <w:t xml:space="preserve">And in the process Borivik will lear the true meaning of their world and would have to discover how to </w:t>
+        <w:pStyle w:val="PargrafodaLista"/>
+        <w:numPr>
+          <w:ilvl w:val="0"/>
+          <w:numId w:val="1"/>
+        </w:numPr>
+        <w:jc w:val="both"/>
+        <w:rPr>
+          <w:sz w:val="24"/>
+          <w:szCs w:val="24"/>
+        </w:rPr>
+      </w:pPr>
+      <w:r>
+        <w:rPr>
+          <w:sz w:val="24"/>
+          <w:szCs w:val="24"/>
+        </w:rPr>
+        <w:t xml:space="preserve">And in the process </w:t>
+      </w:r>
+      <w:proofErr w:type="spellStart"/>
+      <w:r>
+        <w:rPr>
+          <w:sz w:val="24"/>
+          <w:szCs w:val="24"/>
+        </w:rPr>
+        <w:t>Borivik</w:t>
+      </w:r>
+      <w:proofErr w:type="spellEnd"/>
+      <w:r>
+        <w:rPr>
+          <w:sz w:val="24"/>
+          <w:szCs w:val="24"/>
+        </w:rPr>
+        <w:t xml:space="preserve"> will </w:t>
+      </w:r>
+      <w:proofErr w:type="spellStart"/>
+      <w:r>
+        <w:rPr>
+          <w:sz w:val="24"/>
+          <w:szCs w:val="24"/>
+        </w:rPr>
+        <w:t>lear</w:t>
+      </w:r>
+      <w:proofErr w:type="spellEnd"/>
+      <w:r>
+        <w:rPr>
+          <w:sz w:val="24"/>
+          <w:szCs w:val="24"/>
+        </w:rPr>
+        <w:t xml:space="preserve"> the true meaning of their world and would have to discover how to </w:t>
       </w:r>
       <w:r>
         <w:rPr>
@@ -2271,6 +2594,7 @@
           <w:szCs w:val="28"/>
         </w:rPr>
       </w:pPr>
+      <w:proofErr w:type="spellStart"/>
       <w:r>
         <w:rPr>
           <w:b/>
@@ -2278,7 +2602,17 @@
           <w:sz w:val="28"/>
           <w:szCs w:val="28"/>
         </w:rPr>
-        <w:t>Thonk Quest:</w:t>
+        <w:t>Thonk</w:t>
+      </w:r>
+      <w:proofErr w:type="spellEnd"/>
+      <w:r>
+        <w:rPr>
+          <w:b/>
+          <w:bCs/>
+          <w:sz w:val="28"/>
+          <w:szCs w:val="28"/>
+        </w:rPr>
+        <w:t xml:space="preserve"> Quest:</w:t>
       </w:r>
     </w:p>
     <w:p>
@@ -2303,7 +2637,7 @@
     </w:p>
     <w:p>
       <w:pPr>
-        <w:pStyle w:val="ListParagraph"/>
+        <w:pStyle w:val="PargrafodaLista"/>
         <w:numPr>
           <w:ilvl w:val="0"/>
           <w:numId w:val="1"/>
@@ -2324,7 +2658,7 @@
     </w:p>
     <w:p>
       <w:pPr>
-        <w:pStyle w:val="ListParagraph"/>
+        <w:pStyle w:val="PargrafodaLista"/>
         <w:numPr>
           <w:ilvl w:val="0"/>
           <w:numId w:val="1"/>
@@ -2352,7 +2686,7 @@
     </w:p>
     <w:p>
       <w:pPr>
-        <w:pStyle w:val="ListParagraph"/>
+        <w:pStyle w:val="PargrafodaLista"/>
         <w:numPr>
           <w:ilvl w:val="0"/>
           <w:numId w:val="1"/>
@@ -2375,7 +2709,37 @@
           <w:sz w:val="24"/>
           <w:szCs w:val="24"/>
         </w:rPr>
-        <w:t xml:space="preserve">and Thonk volunteers to fight, but the whole thing turns in to a murder investigation when they find </w:t>
+        <w:t xml:space="preserve">and </w:t>
+      </w:r>
+      <w:proofErr w:type="spellStart"/>
+      <w:r>
+        <w:rPr>
+          <w:sz w:val="24"/>
+          <w:szCs w:val="24"/>
+        </w:rPr>
+        <w:t>Thonk</w:t>
+      </w:r>
+      <w:proofErr w:type="spellEnd"/>
+      <w:r>
+        <w:rPr>
+          <w:sz w:val="24"/>
+          <w:szCs w:val="24"/>
+        </w:rPr>
+        <w:t xml:space="preserve"> volunteers to fight, but the whole thing turns </w:t>
+      </w:r>
+      <w:r>
+        <w:rPr>
+          <w:sz w:val="24"/>
+          <w:szCs w:val="24"/>
+        </w:rPr>
+        <w:t>into</w:t>
+      </w:r>
+      <w:r>
+        <w:rPr>
+          <w:sz w:val="24"/>
+          <w:szCs w:val="24"/>
+        </w:rPr>
+        <w:t xml:space="preserve"> a murder investigation when they find </w:t>
       </w:r>
       <w:r>
         <w:rPr>
@@ -2387,7 +2751,7 @@
     </w:p>
     <w:p>
       <w:pPr>
-        <w:pStyle w:val="ListParagraph"/>
+        <w:pStyle w:val="PargrafodaLista"/>
         <w:numPr>
           <w:ilvl w:val="0"/>
           <w:numId w:val="1"/>
@@ -2445,7 +2809,7 @@
 </file>
 
 <file path=word/numbering.xml><?xml version="1.0" encoding="utf-8"?>
-<w:numbering xmlns:wpc="http://schemas.microsoft.com/office/word/2010/wordprocessingCanvas" xmlns:cx="http://schemas.microsoft.com/office/drawing/2014/chartex" xmlns:cx1="http://schemas.microsoft.com/office/drawing/2015/9/8/chartex" xmlns:cx2="http://schemas.microsoft.com/office/drawing/2015/10/21/chartex" xmlns:cx3="http://schemas.microsoft.com/office/drawing/2016/5/9/chartex" xmlns:cx4="http://schemas.microsoft.com/office/drawing/2016/5/10/chartex" xmlns:cx5="http://schemas.microsoft.com/office/drawing/2016/5/11/chartex" xmlns:cx6="http://schemas.microsoft.com/office/drawing/2016/5/12/chartex" xmlns:cx7="http://schemas.microsoft.com/office/drawing/2016/5/13/chartex" xmlns:cx8="http://schemas.microsoft.com/office/drawing/2016/5/14/chartex" xmlns:mc="http://schemas.openxmlformats.org/markup-compatibility/2006" xmlns:aink="http://schemas.microsoft.com/office/drawing/2016/ink" xmlns:am3d="http://schemas.microsoft.com/office/drawing/2017/model3d" xmlns:o="urn:schemas-microsoft-com:office:office" xmlns:oel="http://schemas.microsoft.com/office/2019/extlst" xmlns:r="http://schemas.openxmlformats.org/officeDocument/2006/relationships" xmlns:m="http://schemas.openxmlformats.org/officeDocument/2006/math" xmlns:v="urn:schemas-microsoft-com:vml" xmlns:wp14="http://schemas.microsoft.com/office/word/2010/wordprocessingDrawing" xmlns:wp="http://schemas.openxmlformats.org/drawingml/2006/wordprocessingDrawing" xmlns:w10="urn:schemas-microsoft-com:office:word" xmlns:w="http://schemas.openxmlformats.org/wordprocessingml/2006/main" xmlns:w14="http://schemas.microsoft.com/office/word/2010/wordml" xmlns:w15="http://schemas.microsoft.com/office/word/2012/wordml" xmlns:w16cex="http://schemas.microsoft.com/office/word/2018/wordml/cex" xmlns:w16cid="http://schemas.microsoft.com/office/word/2016/wordml/cid" xmlns:w16="http://schemas.microsoft.com/office/word/2018/wordml" xmlns:w16du="http://schemas.microsoft.com/office/word/2023/wordml/word16du" xmlns:w16sdtdh="http://schemas.microsoft.com/office/word/2020/wordml/sdtdatahash" xmlns:w16se="http://schemas.microsoft.com/office/word/2015/wordml/symex" xmlns:wpg="http://schemas.microsoft.com/office/word/2010/wordprocessingGroup" xmlns:wpi="http://schemas.microsoft.com/office/word/2010/wordprocessingInk" xmlns:wne="http://schemas.microsoft.com/office/word/2006/wordml" xmlns:wps="http://schemas.microsoft.com/office/word/2010/wordprocessingShape" mc:Ignorable="w14 w15 w16se w16cid w16 w16cex w16sdtdh wp14">
+<w:numbering xmlns:wpc="http://schemas.microsoft.com/office/word/2010/wordprocessingCanvas" xmlns:cx="http://schemas.microsoft.com/office/drawing/2014/chartex" xmlns:cx1="http://schemas.microsoft.com/office/drawing/2015/9/8/chartex" xmlns:cx2="http://schemas.microsoft.com/office/drawing/2015/10/21/chartex" xmlns:cx3="http://schemas.microsoft.com/office/drawing/2016/5/9/chartex" xmlns:cx4="http://schemas.microsoft.com/office/drawing/2016/5/10/chartex" xmlns:cx5="http://schemas.microsoft.com/office/drawing/2016/5/11/chartex" xmlns:cx6="http://schemas.microsoft.com/office/drawing/2016/5/12/chartex" xmlns:cx7="http://schemas.microsoft.com/office/drawing/2016/5/13/chartex" xmlns:cx8="http://schemas.microsoft.com/office/drawing/2016/5/14/chartex" xmlns:mc="http://schemas.openxmlformats.org/markup-compatibility/2006" xmlns:aink="http://schemas.microsoft.com/office/drawing/2016/ink" xmlns:am3d="http://schemas.microsoft.com/office/drawing/2017/model3d" xmlns:o="urn:schemas-microsoft-com:office:office" xmlns:oel="http://schemas.microsoft.com/office/2019/extlst" xmlns:r="http://schemas.openxmlformats.org/officeDocument/2006/relationships" xmlns:m="http://schemas.openxmlformats.org/officeDocument/2006/math" xmlns:v="urn:schemas-microsoft-com:vml" xmlns:wp14="http://schemas.microsoft.com/office/word/2010/wordprocessingDrawing" xmlns:wp="http://schemas.openxmlformats.org/drawingml/2006/wordprocessingDrawing" xmlns:w10="urn:schemas-microsoft-com:office:word" xmlns:w="http://schemas.openxmlformats.org/wordprocessingml/2006/main" xmlns:w14="http://schemas.microsoft.com/office/word/2010/wordml" xmlns:w15="http://schemas.microsoft.com/office/word/2012/wordml" xmlns:w16cex="http://schemas.microsoft.com/office/word/2018/wordml/cex" xmlns:w16cid="http://schemas.microsoft.com/office/word/2016/wordml/cid" xmlns:w16="http://schemas.microsoft.com/office/word/2018/wordml" xmlns:w16du="http://schemas.microsoft.com/office/word/2023/wordml/word16du" xmlns:w16sdtdh="http://schemas.microsoft.com/office/word/2020/wordml/sdtdatahash" xmlns:w16se="http://schemas.microsoft.com/office/word/2015/wordml/symex" xmlns:wpg="http://schemas.microsoft.com/office/word/2010/wordprocessingGroup" xmlns:wpi="http://schemas.microsoft.com/office/word/2010/wordprocessingInk" xmlns:wne="http://schemas.microsoft.com/office/word/2006/wordml" xmlns:wps="http://schemas.microsoft.com/office/word/2010/wordprocessingShape" mc:Ignorable="w14 w15 w16se w16cid w16 w16cex w16sdtdh w16du wp14">
   <w:abstractNum w:abstractNumId="0" w15:restartNumberingAfterBreak="0">
     <w:nsid w:val="6F2822F5"/>
     <w:multiLevelType w:val="hybridMultilevel"/>
@@ -2565,7 +2929,7 @@
 </file>
 
 <file path=word/styles.xml><?xml version="1.0" encoding="utf-8"?>
-<w:styles xmlns:mc="http://schemas.openxmlformats.org/markup-compatibility/2006" xmlns:r="http://schemas.openxmlformats.org/officeDocument/2006/relationships" xmlns:w="http://schemas.openxmlformats.org/wordprocessingml/2006/main" xmlns:w14="http://schemas.microsoft.com/office/word/2010/wordml" xmlns:w15="http://schemas.microsoft.com/office/word/2012/wordml" xmlns:w16cex="http://schemas.microsoft.com/office/word/2018/wordml/cex" xmlns:w16cid="http://schemas.microsoft.com/office/word/2016/wordml/cid" xmlns:w16="http://schemas.microsoft.com/office/word/2018/wordml" xmlns:w16sdtdh="http://schemas.microsoft.com/office/word/2020/wordml/sdtdatahash" xmlns:w16se="http://schemas.microsoft.com/office/word/2015/wordml/symex" mc:Ignorable="w14 w15 w16se w16cid w16 w16cex w16sdtdh">
+<w:styles xmlns:mc="http://schemas.openxmlformats.org/markup-compatibility/2006" xmlns:r="http://schemas.openxmlformats.org/officeDocument/2006/relationships" xmlns:w="http://schemas.openxmlformats.org/wordprocessingml/2006/main" xmlns:w14="http://schemas.microsoft.com/office/word/2010/wordml" xmlns:w15="http://schemas.microsoft.com/office/word/2012/wordml" xmlns:w16cex="http://schemas.microsoft.com/office/word/2018/wordml/cex" xmlns:w16cid="http://schemas.microsoft.com/office/word/2016/wordml/cid" xmlns:w16="http://schemas.microsoft.com/office/word/2018/wordml" xmlns:w16du="http://schemas.microsoft.com/office/word/2023/wordml/word16du" xmlns:w16sdtdh="http://schemas.microsoft.com/office/word/2020/wordml/sdtdatahash" xmlns:w16se="http://schemas.microsoft.com/office/word/2015/wordml/symex" mc:Ignorable="w14 w15 w16se w16cid w16 w16cex w16sdtdh w16du">
   <w:docDefaults>
     <w:rPrDefault>
       <w:rPr>
@@ -2966,13 +3330,13 @@
     <w:qFormat/>
     <w:rsid w:val="002C49A6"/>
   </w:style>
-  <w:style w:type="character" w:default="1" w:styleId="DefaultParagraphFont">
+  <w:style w:type="character" w:default="1" w:styleId="Tipodeletrapredefinidodopargrafo">
     <w:name w:val="Default Paragraph Font"/>
     <w:uiPriority w:val="1"/>
     <w:semiHidden/>
     <w:unhideWhenUsed/>
   </w:style>
-  <w:style w:type="table" w:default="1" w:styleId="TableNormal">
+  <w:style w:type="table" w:default="1" w:styleId="Tabelanormal">
     <w:name w:val="Normal Table"/>
     <w:uiPriority w:val="99"/>
     <w:semiHidden/>
@@ -2987,13 +3351,13 @@
       </w:tblCellMar>
     </w:tblPr>
   </w:style>
-  <w:style w:type="numbering" w:default="1" w:styleId="NoList">
+  <w:style w:type="numbering" w:default="1" w:styleId="Semlista">
     <w:name w:val="No List"/>
     <w:uiPriority w:val="99"/>
     <w:semiHidden/>
     <w:unhideWhenUsed/>
   </w:style>
-  <w:style w:type="paragraph" w:styleId="ListParagraph">
+  <w:style w:type="paragraph" w:styleId="PargrafodaLista">
     <w:name w:val="List Paragraph"/>
     <w:basedOn w:val="Normal"/>
     <w:uiPriority w:val="34"/>
